--- a/ОТА/lab5/Титульный лист.docx
+++ b/ОТА/lab5/Титульный лист.docx
@@ -117,25 +117,7 @@
           <w:sz w:val="28"/>
           <w:szCs w:val="28"/>
         </w:rPr>
-        <w:t xml:space="preserve">09.03.02 Информационные системы и технологии (уровень </w:t>
-      </w:r>
-      <w:proofErr w:type="spellStart"/>
-      <w:r>
-        <w:rPr>
-          <w:rFonts w:ascii="Times New Roman" w:hAnsi="Times New Roman" w:cs="Times New Roman"/>
-          <w:sz w:val="28"/>
-          <w:szCs w:val="28"/>
-        </w:rPr>
-        <w:t>бакалавриата</w:t>
-      </w:r>
-      <w:proofErr w:type="spellEnd"/>
-      <w:r>
-        <w:rPr>
-          <w:rFonts w:ascii="Times New Roman" w:hAnsi="Times New Roman" w:cs="Times New Roman"/>
-          <w:sz w:val="28"/>
-          <w:szCs w:val="28"/>
-        </w:rPr>
-        <w:t>)</w:t>
+        <w:t>09.03.02 Информационные системы и технологии (уровень бакалавриата)</w:t>
       </w:r>
     </w:p>
     <w:p>
@@ -189,7 +171,7 @@
           <w:sz w:val="28"/>
           <w:szCs w:val="28"/>
         </w:rPr>
-        <w:t>3</w:t>
+        <w:t>5</w:t>
       </w:r>
     </w:p>
     <w:p>
@@ -253,39 +235,17 @@
           <w:sz w:val="28"/>
           <w:szCs w:val="28"/>
         </w:rPr>
-        <w:t xml:space="preserve">Экспериментальное определение количества элементарных </w:t>
-      </w:r>
-      <w:r>
-        <w:rPr>
-          <w:rFonts w:ascii="Times New Roman" w:hAnsi="Times New Roman" w:cs="Times New Roman"/>
-          <w:sz w:val="28"/>
-          <w:szCs w:val="28"/>
-        </w:rPr>
-        <w:t>оп</w:t>
-      </w:r>
-      <w:r>
-        <w:rPr>
-          <w:rFonts w:ascii="Times New Roman" w:hAnsi="Times New Roman" w:cs="Times New Roman"/>
-          <w:sz w:val="28"/>
-          <w:szCs w:val="28"/>
-        </w:rPr>
-        <w:t>ераций языка</w:t>
-      </w:r>
-      <w:r>
-        <w:rPr>
-          <w:rFonts w:ascii="Times New Roman" w:hAnsi="Times New Roman" w:cs="Times New Roman"/>
-          <w:sz w:val="28"/>
-          <w:szCs w:val="28"/>
-        </w:rPr>
-        <w:t xml:space="preserve"> </w:t>
-      </w:r>
-      <w:r>
-        <w:rPr>
-          <w:rFonts w:ascii="Times New Roman" w:hAnsi="Times New Roman" w:cs="Times New Roman"/>
-          <w:sz w:val="28"/>
-          <w:szCs w:val="28"/>
-        </w:rPr>
-        <w:t>высокого уровня в программной реализации алгоритма</w:t>
+        <w:t>Поиск кратчайших путей на гра</w:t>
+      </w:r>
+      <w:bookmarkStart w:id="0" w:name="_GoBack"/>
+      <w:bookmarkEnd w:id="0"/>
+      <w:r>
+        <w:rPr>
+          <w:rFonts w:ascii="Times New Roman" w:hAnsi="Times New Roman" w:cs="Times New Roman"/>
+          <w:sz w:val="28"/>
+          <w:szCs w:val="28"/>
+        </w:rPr>
+        <w:t>фах</w:t>
       </w:r>
       <w:r>
         <w:rPr>
@@ -536,38 +496,7 @@
           <w:szCs w:val="28"/>
           <w:u w:val="single"/>
         </w:rPr>
-        <w:t xml:space="preserve">     </w:t>
-      </w:r>
-      <w:proofErr w:type="spellStart"/>
-      <w:r>
-        <w:rPr>
-          <w:rFonts w:ascii="Times New Roman" w:hAnsi="Times New Roman" w:cs="Times New Roman"/>
-          <w:sz w:val="28"/>
-          <w:szCs w:val="28"/>
-          <w:u w:val="single"/>
-        </w:rPr>
-        <w:t>Кудря</w:t>
-      </w:r>
-      <w:bookmarkStart w:id="0" w:name="_GoBack"/>
-      <w:bookmarkEnd w:id="0"/>
-      <w:r>
-        <w:rPr>
-          <w:rFonts w:ascii="Times New Roman" w:hAnsi="Times New Roman" w:cs="Times New Roman"/>
-          <w:sz w:val="28"/>
-          <w:szCs w:val="28"/>
-          <w:u w:val="single"/>
-        </w:rPr>
-        <w:t>вченко</w:t>
-      </w:r>
-      <w:proofErr w:type="spellEnd"/>
-      <w:r>
-        <w:rPr>
-          <w:rFonts w:ascii="Times New Roman" w:hAnsi="Times New Roman" w:cs="Times New Roman"/>
-          <w:sz w:val="28"/>
-          <w:szCs w:val="28"/>
-          <w:u w:val="single"/>
-        </w:rPr>
-        <w:t xml:space="preserve"> И. В.</w:t>
+        <w:t xml:space="preserve">     Кудрявченко И. В.</w:t>
       </w:r>
     </w:p>
     <w:p>
@@ -1425,7 +1354,7 @@
   <a:extraClrSchemeLst/>
   <a:extLst>
     <a:ext uri="{05A4C25C-085E-4340-85A3-A5531E510DB2}">
-      <thm15:themeFamily xmlns:thm15="http://schemas.microsoft.com/office/thememl/2012/main" xmlns="" name="Office Theme" id="{62F939B6-93AF-4DB8-9C6B-D6C7DFDC589F}" vid="{4A3C46E8-61CC-4603-A589-7422A47A8E4A}"/>
+      <thm15:themeFamily xmlns="" xmlns:thm15="http://schemas.microsoft.com/office/thememl/2012/main" name="Office Theme" id="{62F939B6-93AF-4DB8-9C6B-D6C7DFDC589F}" vid="{4A3C46E8-61CC-4603-A589-7422A47A8E4A}"/>
     </a:ext>
   </a:extLst>
 </a:theme>
